--- a/Documents/Use Case Documentation.docx
+++ b/Documents/Use Case Documentation.docx
@@ -57,7 +57,25 @@
           <w:sz w:val="24"/>
           <w:szCs w:val="24"/>
         </w:rPr>
-        <w:t>The use case diagram is usually a graphical description of interactions between the elements of a system. This is also a methodology which is used in system analysis to identify, organize and clarify the requirements of the system.</w:t>
+        <w:t xml:space="preserve">The use case diagram is usually a graphical description of interactions between the elements of a </w:t>
+      </w:r>
+      <w:bookmarkStart w:id="0" w:name="_GoBack"/>
+      <w:r>
+        <w:rPr>
+          <w:rFonts w:ascii="Times New Roman" w:eastAsia="Times New Roman" w:hAnsi="Times New Roman" w:cs="Times New Roman"/>
+          <w:sz w:val="24"/>
+          <w:szCs w:val="24"/>
+        </w:rPr>
+        <w:t xml:space="preserve">system. This is also a methodology which is used in system analysis to identify, organize and </w:t>
+      </w:r>
+      <w:bookmarkEnd w:id="0"/>
+      <w:r>
+        <w:rPr>
+          <w:rFonts w:ascii="Times New Roman" w:eastAsia="Times New Roman" w:hAnsi="Times New Roman" w:cs="Times New Roman"/>
+          <w:sz w:val="24"/>
+          <w:szCs w:val="24"/>
+        </w:rPr>
+        <w:t>clarify the requirements of the system.</w:t>
       </w:r>
     </w:p>
     <w:p>
@@ -95,23 +113,7 @@
           <w:sz w:val="24"/>
           <w:szCs w:val="24"/>
         </w:rPr>
-        <w:t>The main functi</w:t>
-      </w:r>
-      <w:r>
-        <w:rPr>
-          <w:rFonts w:ascii="Times New Roman" w:eastAsia="Times New Roman" w:hAnsi="Times New Roman" w:cs="Times New Roman"/>
-          <w:sz w:val="24"/>
-          <w:szCs w:val="24"/>
-        </w:rPr>
-        <w:t xml:space="preserve">onality of the use case diagram is to show in what way a user can communicate with the system, this may help in developing a prototype of the system and identifying specific requirements for that particular task. A use case diagram is similar to that of a </w:t>
-      </w:r>
-      <w:r>
-        <w:rPr>
-          <w:rFonts w:ascii="Times New Roman" w:eastAsia="Times New Roman" w:hAnsi="Times New Roman" w:cs="Times New Roman"/>
-          <w:sz w:val="24"/>
-          <w:szCs w:val="24"/>
-        </w:rPr>
-        <w:t>flow chart. A use case diagram mainly consists of four basic components, they are</w:t>
+        <w:t>The main functionality of the use case diagram is to show in what way a user can communicate with the system, this may help in developing a prototype of the system and identifying specific requirements for that particular task. A use case diagram is similar to that of a flow chart. A use case diagram mainly consists of four basic components, they are</w:t>
       </w:r>
     </w:p>
     <w:p>
@@ -165,15 +167,7 @@
           <w:sz w:val="24"/>
           <w:szCs w:val="24"/>
         </w:rPr>
-        <w:t xml:space="preserve"> these are said to be the specific roles played by the actors within the system or ar</w:t>
-      </w:r>
-      <w:r>
-        <w:rPr>
-          <w:rFonts w:ascii="Times New Roman" w:eastAsia="Times New Roman" w:hAnsi="Times New Roman" w:cs="Times New Roman"/>
-          <w:sz w:val="24"/>
-          <w:szCs w:val="24"/>
-        </w:rPr>
-        <w:t>ound the system.</w:t>
+        <w:t xml:space="preserve"> these are said to be the specific roles played by the actors within the system or around the system.</w:t>
       </w:r>
     </w:p>
     <w:p>
@@ -254,15 +248,7 @@
           <w:szCs w:val="24"/>
         </w:rPr>
         <w:tab/>
-        <w:t>A use case diagram</w:t>
-      </w:r>
-      <w:r>
-        <w:rPr>
-          <w:rFonts w:ascii="Times New Roman" w:eastAsia="Times New Roman" w:hAnsi="Times New Roman" w:cs="Times New Roman"/>
-          <w:sz w:val="24"/>
-          <w:szCs w:val="24"/>
-        </w:rPr>
-        <w:t xml:space="preserve"> generally consists of an actor and all the task which can be performed by the actor which are represented in the form of an oval called use cases.</w:t>
+        <w:t>A use case diagram generally consists of an actor and all the task which can be performed by the actor which are represented in the form of an oval called use cases.</w:t>
       </w:r>
     </w:p>
     <w:p>
@@ -280,15 +266,7 @@
           <w:sz w:val="24"/>
           <w:szCs w:val="24"/>
         </w:rPr>
-        <w:t>In the proposed system there are mainly three actors around which the complete system is based up on they ar</w:t>
-      </w:r>
-      <w:r>
-        <w:rPr>
-          <w:rFonts w:ascii="Times New Roman" w:eastAsia="Times New Roman" w:hAnsi="Times New Roman" w:cs="Times New Roman"/>
-          <w:sz w:val="24"/>
-          <w:szCs w:val="24"/>
-        </w:rPr>
-        <w:t>e Student, Instructor and the Admin.</w:t>
+        <w:t>In the proposed system there are mainly three actors around which the complete system is based up on they are Student, Instructor and the Admin.</w:t>
       </w:r>
     </w:p>
     <w:p>
@@ -326,41 +304,7 @@
           <w:sz w:val="24"/>
           <w:szCs w:val="24"/>
         </w:rPr>
-        <w:t>This actor plays a major role in the system. He is responsible for login in to the system using his Student ID as his user name and using his unique password with all the constraints. He then scans the QR and c</w:t>
-      </w:r>
-      <w:r>
-        <w:rPr>
-          <w:rFonts w:ascii="Times New Roman" w:eastAsia="Times New Roman" w:hAnsi="Times New Roman" w:cs="Times New Roman"/>
-          <w:sz w:val="24"/>
-          <w:szCs w:val="24"/>
-        </w:rPr>
-        <w:t>aptures an image of the QR and then sends it to the instructor for grading his attendance. He can also view the overall courses he is registered in to and also check the individual percentage in each of his course. He receives a feedback as soon as the cod</w:t>
-      </w:r>
-      <w:r>
-        <w:rPr>
-          <w:rFonts w:ascii="Times New Roman" w:eastAsia="Times New Roman" w:hAnsi="Times New Roman" w:cs="Times New Roman"/>
-          <w:sz w:val="24"/>
-          <w:szCs w:val="24"/>
-        </w:rPr>
-        <w:t xml:space="preserve">e is </w:t>
-      </w:r>
-      <w:proofErr w:type="gramStart"/>
-      <w:r>
-        <w:rPr>
-          <w:rFonts w:ascii="Times New Roman" w:eastAsia="Times New Roman" w:hAnsi="Times New Roman" w:cs="Times New Roman"/>
-          <w:sz w:val="24"/>
-          <w:szCs w:val="24"/>
-        </w:rPr>
-        <w:t>captured</w:t>
-      </w:r>
-      <w:proofErr w:type="gramEnd"/>
-      <w:r>
-        <w:rPr>
-          <w:rFonts w:ascii="Times New Roman" w:eastAsia="Times New Roman" w:hAnsi="Times New Roman" w:cs="Times New Roman"/>
-          <w:sz w:val="24"/>
-          <w:szCs w:val="24"/>
-        </w:rPr>
-        <w:t xml:space="preserve"> and is sent to the instructor for grades.</w:t>
+        <w:t>This actor plays a major role in the system. He is responsible for login in to the system using his Student ID as his user name and using his unique password with all the constraints. He then scans the QR and captures an image of the QR and then sends it to the instructor for grading his attendance. He can also view the overall courses he is registered in to and also check the individual percentage in each of his course. He receives a feedback as soon as the code is captured and is sent to the instructor for grades.</w:t>
       </w:r>
     </w:p>
     <w:p>
@@ -392,7 +336,7 @@
                     <pic:cNvPicPr preferRelativeResize="0"/>
                   </pic:nvPicPr>
                   <pic:blipFill>
-                    <a:blip r:embed="rId4"/>
+                    <a:blip r:embed="rId6"/>
                     <a:srcRect/>
                     <a:stretch>
                       <a:fillRect/>
@@ -466,15 +410,7 @@
           <w:sz w:val="24"/>
           <w:szCs w:val="24"/>
         </w:rPr>
-        <w:t>In the initial stage the student must login with his User Name and Password. Username of the student is his SID and Password has few Constraints. Once l</w:t>
-      </w:r>
-      <w:r>
-        <w:rPr>
-          <w:rFonts w:ascii="Times New Roman" w:eastAsia="Times New Roman" w:hAnsi="Times New Roman" w:cs="Times New Roman"/>
-          <w:sz w:val="24"/>
-          <w:szCs w:val="24"/>
-        </w:rPr>
-        <w:t>ogged in the student will get a popup as login successful. In the student view once they logged in they can see three modules like Scan QR, View Courses Registered and view attendance percentage.</w:t>
+        <w:t>In the initial stage the student must login with his User Name and Password. Username of the student is his SID and Password has few Constraints. Once logged in the student will get a popup as login successful. In the student view once they logged in they can see three modules like Scan QR, View Courses Registered and view attendance percentage.</w:t>
       </w:r>
     </w:p>
     <w:p>
@@ -508,15 +444,7 @@
           <w:sz w:val="24"/>
           <w:szCs w:val="24"/>
         </w:rPr>
-        <w:t>In the initial stage if the student enter</w:t>
-      </w:r>
-      <w:r>
-        <w:rPr>
-          <w:rFonts w:ascii="Times New Roman" w:eastAsia="Times New Roman" w:hAnsi="Times New Roman" w:cs="Times New Roman"/>
-          <w:sz w:val="24"/>
-          <w:szCs w:val="24"/>
-        </w:rPr>
-        <w:t>s wrong username or wrong password they will get a popup as login unsuccessful</w:t>
+        <w:t>In the initial stage if the student enters wrong username or wrong password they will get a popup as login unsuccessful</w:t>
       </w:r>
     </w:p>
     <w:p>
@@ -568,33 +496,7 @@
           <w:sz w:val="24"/>
           <w:szCs w:val="24"/>
         </w:rPr>
-        <w:t xml:space="preserve">In the scan QR module Student can Scan QR code with his </w:t>
-      </w:r>
-      <w:bookmarkStart w:id="0" w:name="_GoBack"/>
-      <w:bookmarkEnd w:id="0"/>
-      <w:r>
-        <w:rPr>
-          <w:rFonts w:ascii="Times New Roman" w:eastAsia="Times New Roman" w:hAnsi="Times New Roman" w:cs="Times New Roman"/>
-          <w:sz w:val="24"/>
-          <w:szCs w:val="24"/>
-        </w:rPr>
-        <w:t>Web</w:t>
-      </w:r>
-      <w:r>
-        <w:rPr>
-          <w:rFonts w:ascii="Times New Roman" w:eastAsia="Times New Roman" w:hAnsi="Times New Roman" w:cs="Times New Roman"/>
-          <w:sz w:val="24"/>
-          <w:szCs w:val="24"/>
-        </w:rPr>
-        <w:t xml:space="preserve"> mobile application and later he must capture the QR code for security purpose. After Capturing Q</w:t>
-      </w:r>
-      <w:r>
-        <w:rPr>
-          <w:rFonts w:ascii="Times New Roman" w:eastAsia="Times New Roman" w:hAnsi="Times New Roman" w:cs="Times New Roman"/>
-          <w:sz w:val="24"/>
-          <w:szCs w:val="24"/>
-        </w:rPr>
-        <w:t>R the student gets a popup as Scan Successful</w:t>
+        <w:t>In the scan QR module Student can Scan QR code with his Web mobile application and later he must capture the QR code for security purpose. After Capturing QR the student gets a popup as Scan Successful</w:t>
       </w:r>
     </w:p>
     <w:p>
@@ -645,15 +547,7 @@
           <w:sz w:val="24"/>
           <w:szCs w:val="24"/>
         </w:rPr>
-        <w:t>In the view courses registered module students can view their courses which they have been registered for that semester. Within that module they can view Timings of the class, CRN and Inst</w:t>
-      </w:r>
-      <w:r>
-        <w:rPr>
-          <w:rFonts w:ascii="Times New Roman" w:eastAsia="Times New Roman" w:hAnsi="Times New Roman" w:cs="Times New Roman"/>
-          <w:sz w:val="24"/>
-          <w:szCs w:val="24"/>
-        </w:rPr>
-        <w:t>ructor Name of that course.</w:t>
+        <w:t>In the view courses registered module students can view their courses which they have been registered for that semester. Within that module they can view Timings of the class, CRN and Instructor Name of that course.</w:t>
       </w:r>
     </w:p>
     <w:p>
@@ -783,30 +677,7 @@
           <w:szCs w:val="24"/>
         </w:rPr>
         <w:tab/>
-      </w:r>
-      <w:r>
-        <w:rPr>
-          <w:rFonts w:ascii="Times New Roman" w:eastAsia="Times New Roman" w:hAnsi="Times New Roman" w:cs="Times New Roman"/>
-          <w:sz w:val="24"/>
-          <w:szCs w:val="24"/>
-        </w:rPr>
-        <w:t>This actor is capable of managing the student and his attendance. He is also capable of updating the attendance details of the student. He has many vital roles such as managing the courses, managing the students, and displaying the QR codes. In the process</w:t>
-      </w:r>
-      <w:r>
-        <w:rPr>
-          <w:rFonts w:ascii="Times New Roman" w:eastAsia="Times New Roman" w:hAnsi="Times New Roman" w:cs="Times New Roman"/>
-          <w:sz w:val="24"/>
-          <w:szCs w:val="24"/>
-        </w:rPr>
-        <w:t xml:space="preserve"> of managing the student instructor is capable of viewing the details of the students and also check the percentage of the student and update it. In the process of managing the courses he is able to add or delete the courses with his own sections. He is al</w:t>
-      </w:r>
-      <w:r>
-        <w:rPr>
-          <w:rFonts w:ascii="Times New Roman" w:eastAsia="Times New Roman" w:hAnsi="Times New Roman" w:cs="Times New Roman"/>
-          <w:sz w:val="24"/>
-          <w:szCs w:val="24"/>
-        </w:rPr>
-        <w:t>so allowed to display the QR codes according to the time at which the class meets and the CRN number and he also has an access to generate multiple QR codes based on his requirements for a specific class at any point of time.</w:t>
+        <w:t>This actor is capable of managing the student and his attendance. He is also capable of updating the attendance details of the student. He has many vital roles such as managing the courses, managing the students, and displaying the QR codes. In the process of managing the student instructor is capable of viewing the details of the students and also check the percentage of the student and update it. In the process of managing the courses he is able to add or delete the courses with his own sections. He is also allowed to display the QR codes according to the time at which the class meets and the CRN number and he also has an access to generate multiple QR codes based on his requirements for a specific class at any point of time.</w:t>
       </w:r>
     </w:p>
     <w:p>
@@ -845,7 +716,7 @@
                     <pic:cNvPicPr preferRelativeResize="0"/>
                   </pic:nvPicPr>
                   <pic:blipFill>
-                    <a:blip r:embed="rId5"/>
+                    <a:blip r:embed="rId7"/>
                     <a:srcRect/>
                     <a:stretch>
                       <a:fillRect/>
@@ -901,16 +772,7 @@
           <w:sz w:val="24"/>
           <w:szCs w:val="24"/>
         </w:rPr>
-        <w:t>Use case diagram for Inst</w:t>
-      </w:r>
-      <w:r>
-        <w:rPr>
-          <w:rFonts w:ascii="Times New Roman" w:eastAsia="Times New Roman" w:hAnsi="Times New Roman" w:cs="Times New Roman"/>
-          <w:b/>
-          <w:sz w:val="24"/>
-          <w:szCs w:val="24"/>
-        </w:rPr>
-        <w:t>ructor</w:t>
+        <w:t>Use case diagram for Instructor</w:t>
       </w:r>
     </w:p>
     <w:p>
@@ -1025,15 +887,7 @@
           <w:sz w:val="24"/>
           <w:szCs w:val="24"/>
         </w:rPr>
-        <w:t>Admin plays a kind of actor who is responsible for all the roles, he can also be defined as the head</w:t>
-      </w:r>
-      <w:r>
-        <w:rPr>
-          <w:rFonts w:ascii="Times New Roman" w:eastAsia="Times New Roman" w:hAnsi="Times New Roman" w:cs="Times New Roman"/>
-          <w:sz w:val="24"/>
-          <w:szCs w:val="24"/>
-        </w:rPr>
-        <w:t xml:space="preserve"> of the department. He is capable of login into the system and view different courses present in the system, capable of managing students such as check student details, students </w:t>
+        <w:t xml:space="preserve">Admin plays a kind of actor who is responsible for all the roles, he can also be defined as the head of the department. He is capable of login into the system and view different courses present in the system, capable of managing students such as check student details, students </w:t>
       </w:r>
       <w:r>
         <w:rPr>
@@ -1042,15 +896,7 @@
           <w:szCs w:val="24"/>
         </w:rPr>
         <w:lastRenderedPageBreak/>
-        <w:t>attendance, capable of managing the instructor such as checking the details of</w:t>
-      </w:r>
-      <w:r>
-        <w:rPr>
-          <w:rFonts w:ascii="Times New Roman" w:eastAsia="Times New Roman" w:hAnsi="Times New Roman" w:cs="Times New Roman"/>
-          <w:sz w:val="24"/>
-          <w:szCs w:val="24"/>
-        </w:rPr>
-        <w:t xml:space="preserve"> the instructor and also capable of add or deleting or the QR code for a particular course.</w:t>
+        <w:t>attendance, capable of managing the instructor such as checking the details of the instructor and also capable of add or deleting or the QR code for a particular course.</w:t>
       </w:r>
     </w:p>
     <w:p>
@@ -1089,7 +935,7 @@
                     <pic:cNvPicPr preferRelativeResize="0"/>
                   </pic:nvPicPr>
                   <pic:blipFill>
-                    <a:blip r:embed="rId6"/>
+                    <a:blip r:embed="rId8"/>
                     <a:srcRect/>
                     <a:stretch>
                       <a:fillRect/>
@@ -1151,6 +997,7 @@
     </w:p>
     <w:p/>
     <w:sectPr>
+      <w:headerReference w:type="default" r:id="rId9"/>
       <w:pgSz w:w="12240" w:h="15840"/>
       <w:pgMar w:top="1440" w:right="1440" w:bottom="1440" w:left="1440" w:header="0" w:footer="720" w:gutter="0"/>
       <w:pgNumType w:start="1"/>
@@ -1158,6 +1005,144 @@
     </w:sectPr>
   </w:body>
 </w:document>
+</file>
+
+<file path=word/endnotes.xml><?xml version="1.0" encoding="utf-8"?>
+<w:endnotes xmlns:wpc="http://schemas.microsoft.com/office/word/2010/wordprocessingCanvas" xmlns:cx="http://schemas.microsoft.com/office/drawing/2014/chartex" xmlns:cx1="http://schemas.microsoft.com/office/drawing/2015/9/8/chartex" xmlns:mc="http://schemas.openxmlformats.org/markup-compatibility/2006" xmlns:o="urn:schemas-microsoft-com:office:office" xmlns:r="http://schemas.openxmlformats.org/officeDocument/2006/relationships" xmlns:m="http://schemas.openxmlformats.org/officeDocument/2006/math" xmlns:v="urn:schemas-microsoft-com:vml" xmlns:wp14="http://schemas.microsoft.com/office/word/2010/wordprocessingDrawing" xmlns:wp="http://schemas.openxmlformats.org/drawingml/2006/wordprocessingDrawing" xmlns:w10="urn:schemas-microsoft-com:office:word" xmlns:w="http://schemas.openxmlformats.org/wordprocessingml/2006/main" xmlns:w14="http://schemas.microsoft.com/office/word/2010/wordml" xmlns:w15="http://schemas.microsoft.com/office/word/2012/wordml" xmlns:w16se="http://schemas.microsoft.com/office/word/2015/wordml/symex" xmlns:wpg="http://schemas.microsoft.com/office/word/2010/wordprocessingGroup" xmlns:wpi="http://schemas.microsoft.com/office/word/2010/wordprocessingInk" xmlns:wne="http://schemas.microsoft.com/office/word/2006/wordml" xmlns:wps="http://schemas.microsoft.com/office/word/2010/wordprocessingShape" mc:Ignorable="w14 w15 w16se wp14">
+  <w:endnote w:type="separator" w:id="-1">
+    <w:p>
+      <w:pPr>
+        <w:spacing w:line="240" w:lineRule="auto"/>
+      </w:pPr>
+      <w:r>
+        <w:separator/>
+      </w:r>
+    </w:p>
+  </w:endnote>
+  <w:endnote w:type="continuationSeparator" w:id="0">
+    <w:p>
+      <w:pPr>
+        <w:spacing w:line="240" w:lineRule="auto"/>
+      </w:pPr>
+      <w:r>
+        <w:continuationSeparator/>
+      </w:r>
+    </w:p>
+  </w:endnote>
+</w:endnotes>
+</file>
+
+<file path=word/footnotes.xml><?xml version="1.0" encoding="utf-8"?>
+<w:footnotes xmlns:wpc="http://schemas.microsoft.com/office/word/2010/wordprocessingCanvas" xmlns:cx="http://schemas.microsoft.com/office/drawing/2014/chartex" xmlns:cx1="http://schemas.microsoft.com/office/drawing/2015/9/8/chartex" xmlns:mc="http://schemas.openxmlformats.org/markup-compatibility/2006" xmlns:o="urn:schemas-microsoft-com:office:office" xmlns:r="http://schemas.openxmlformats.org/officeDocument/2006/relationships" xmlns:m="http://schemas.openxmlformats.org/officeDocument/2006/math" xmlns:v="urn:schemas-microsoft-com:vml" xmlns:wp14="http://schemas.microsoft.com/office/word/2010/wordprocessingDrawing" xmlns:wp="http://schemas.openxmlformats.org/drawingml/2006/wordprocessingDrawing" xmlns:w10="urn:schemas-microsoft-com:office:word" xmlns:w="http://schemas.openxmlformats.org/wordprocessingml/2006/main" xmlns:w14="http://schemas.microsoft.com/office/word/2010/wordml" xmlns:w15="http://schemas.microsoft.com/office/word/2012/wordml" xmlns:w16se="http://schemas.microsoft.com/office/word/2015/wordml/symex" xmlns:wpg="http://schemas.microsoft.com/office/word/2010/wordprocessingGroup" xmlns:wpi="http://schemas.microsoft.com/office/word/2010/wordprocessingInk" xmlns:wne="http://schemas.microsoft.com/office/word/2006/wordml" xmlns:wps="http://schemas.microsoft.com/office/word/2010/wordprocessingShape" mc:Ignorable="w14 w15 w16se wp14">
+  <w:footnote w:type="separator" w:id="-1">
+    <w:p>
+      <w:pPr>
+        <w:spacing w:line="240" w:lineRule="auto"/>
+      </w:pPr>
+      <w:r>
+        <w:separator/>
+      </w:r>
+    </w:p>
+  </w:footnote>
+  <w:footnote w:type="continuationSeparator" w:id="0">
+    <w:p>
+      <w:pPr>
+        <w:spacing w:line="240" w:lineRule="auto"/>
+      </w:pPr>
+      <w:r>
+        <w:continuationSeparator/>
+      </w:r>
+    </w:p>
+  </w:footnote>
+</w:footnotes>
+</file>
+
+<file path=word/header1.xml><?xml version="1.0" encoding="utf-8"?>
+<w:hdr xmlns:wpc="http://schemas.microsoft.com/office/word/2010/wordprocessingCanvas" xmlns:cx="http://schemas.microsoft.com/office/drawing/2014/chartex" xmlns:cx1="http://schemas.microsoft.com/office/drawing/2015/9/8/chartex" xmlns:mc="http://schemas.openxmlformats.org/markup-compatibility/2006" xmlns:o="urn:schemas-microsoft-com:office:office" xmlns:r="http://schemas.openxmlformats.org/officeDocument/2006/relationships" xmlns:m="http://schemas.openxmlformats.org/officeDocument/2006/math" xmlns:v="urn:schemas-microsoft-com:vml" xmlns:wp14="http://schemas.microsoft.com/office/word/2010/wordprocessingDrawing" xmlns:wp="http://schemas.openxmlformats.org/drawingml/2006/wordprocessingDrawing" xmlns:w10="urn:schemas-microsoft-com:office:word" xmlns:w="http://schemas.openxmlformats.org/wordprocessingml/2006/main" xmlns:w14="http://schemas.microsoft.com/office/word/2010/wordml" xmlns:w15="http://schemas.microsoft.com/office/word/2012/wordml" xmlns:w16se="http://schemas.microsoft.com/office/word/2015/wordml/symex" xmlns:wpg="http://schemas.microsoft.com/office/word/2010/wordprocessingGroup" xmlns:wpi="http://schemas.microsoft.com/office/word/2010/wordprocessingInk" xmlns:wne="http://schemas.microsoft.com/office/word/2006/wordml" xmlns:wps="http://schemas.microsoft.com/office/word/2010/wordprocessingShape" mc:Ignorable="w14 w15 w16se wp14">
+  <w:p>
+    <w:pPr>
+      <w:pStyle w:val="Header"/>
+      <w:rPr>
+        <w:noProof/>
+        <w:lang w:val="en-US"/>
+      </w:rPr>
+    </w:pPr>
+  </w:p>
+  <w:p>
+    <w:pPr>
+      <w:pStyle w:val="Header"/>
+    </w:pPr>
+    <w:r>
+      <w:rPr>
+        <w:noProof/>
+        <w:lang w:val="en-US"/>
+      </w:rPr>
+      <w:drawing>
+        <wp:inline distT="0" distB="0" distL="0" distR="0">
+          <wp:extent cx="1323975" cy="665905"/>
+          <wp:effectExtent l="0" t="0" r="0" b="1270"/>
+          <wp:docPr id="4" name="Picture 4"/>
+          <wp:cNvGraphicFramePr>
+            <a:graphicFrameLocks xmlns:a="http://schemas.openxmlformats.org/drawingml/2006/main" noChangeAspect="1"/>
+          </wp:cNvGraphicFramePr>
+          <a:graphic xmlns:a="http://schemas.openxmlformats.org/drawingml/2006/main">
+            <a:graphicData uri="http://schemas.openxmlformats.org/drawingml/2006/picture">
+              <pic:pic xmlns:pic="http://schemas.openxmlformats.org/drawingml/2006/picture">
+                <pic:nvPicPr>
+                  <pic:cNvPr id="0" name="image2.png"/>
+                  <pic:cNvPicPr>
+                    <a:picLocks noChangeAspect="1" noChangeArrowheads="1"/>
+                  </pic:cNvPicPr>
+                </pic:nvPicPr>
+                <pic:blipFill>
+                  <a:blip r:embed="rId1">
+                    <a:extLst>
+                      <a:ext uri="{28A0092B-C50C-407E-A947-70E740481C1C}">
+                        <a14:useLocalDpi xmlns:a14="http://schemas.microsoft.com/office/drawing/2010/main" val="0"/>
+                      </a:ext>
+                    </a:extLst>
+                  </a:blip>
+                  <a:srcRect/>
+                  <a:stretch>
+                    <a:fillRect/>
+                  </a:stretch>
+                </pic:blipFill>
+                <pic:spPr bwMode="auto">
+                  <a:xfrm>
+                    <a:off x="0" y="0"/>
+                    <a:ext cx="1348410" cy="678195"/>
+                  </a:xfrm>
+                  <a:prstGeom prst="rect">
+                    <a:avLst/>
+                  </a:prstGeom>
+                  <a:noFill/>
+                  <a:ln>
+                    <a:noFill/>
+                  </a:ln>
+                </pic:spPr>
+              </pic:pic>
+            </a:graphicData>
+          </a:graphic>
+        </wp:inline>
+      </w:drawing>
+    </w:r>
+    <w:r>
+      <w:tab/>
+    </w:r>
+    <w:r>
+      <w:tab/>
+      <w:t xml:space="preserve">            Studen</w:t>
+    </w:r>
+    <w:r>
+      <w:t>t Attendance Tracker Use Case Document</w:t>
+    </w:r>
+  </w:p>
+  <w:p>
+    <w:pPr>
+      <w:pStyle w:val="Header"/>
+    </w:pPr>
+  </w:p>
+</w:hdr>
 </file>
 
 <file path=word/styles.xml><?xml version="1.0" encoding="utf-8"?>
@@ -1716,6 +1701,50 @@
       <w:szCs w:val="30"/>
     </w:rPr>
   </w:style>
+  <w:style w:type="paragraph" w:styleId="Header">
+    <w:name w:val="header"/>
+    <w:basedOn w:val="Normal"/>
+    <w:link w:val="HeaderChar"/>
+    <w:uiPriority w:val="99"/>
+    <w:unhideWhenUsed/>
+    <w:rsid w:val="008E61D4"/>
+    <w:pPr>
+      <w:tabs>
+        <w:tab w:val="center" w:pos="4680"/>
+        <w:tab w:val="right" w:pos="9360"/>
+      </w:tabs>
+      <w:spacing w:line="240" w:lineRule="auto"/>
+    </w:pPr>
+  </w:style>
+  <w:style w:type="character" w:customStyle="1" w:styleId="HeaderChar">
+    <w:name w:val="Header Char"/>
+    <w:basedOn w:val="DefaultParagraphFont"/>
+    <w:link w:val="Header"/>
+    <w:uiPriority w:val="99"/>
+    <w:rsid w:val="008E61D4"/>
+  </w:style>
+  <w:style w:type="paragraph" w:styleId="Footer">
+    <w:name w:val="footer"/>
+    <w:basedOn w:val="Normal"/>
+    <w:link w:val="FooterChar"/>
+    <w:uiPriority w:val="99"/>
+    <w:unhideWhenUsed/>
+    <w:rsid w:val="008E61D4"/>
+    <w:pPr>
+      <w:tabs>
+        <w:tab w:val="center" w:pos="4680"/>
+        <w:tab w:val="right" w:pos="9360"/>
+      </w:tabs>
+      <w:spacing w:line="240" w:lineRule="auto"/>
+    </w:pPr>
+  </w:style>
+  <w:style w:type="character" w:customStyle="1" w:styleId="FooterChar">
+    <w:name w:val="Footer Char"/>
+    <w:basedOn w:val="DefaultParagraphFont"/>
+    <w:link w:val="Footer"/>
+    <w:uiPriority w:val="99"/>
+    <w:rsid w:val="008E61D4"/>
+  </w:style>
 </w:styles>
 </file>
 

--- a/Documents/Use Case Documentation.docx
+++ b/Documents/Use Case Documentation.docx
@@ -1,6 +1,6 @@
 
 <file path=word/document.xml><?xml version="1.0" encoding="utf-8"?>
-<w:document xmlns:wpc="http://schemas.microsoft.com/office/word/2010/wordprocessingCanvas" xmlns:cx="http://schemas.microsoft.com/office/drawing/2014/chartex" xmlns:cx1="http://schemas.microsoft.com/office/drawing/2015/9/8/chartex" xmlns:mc="http://schemas.openxmlformats.org/markup-compatibility/2006" xmlns:o="urn:schemas-microsoft-com:office:office" xmlns:r="http://schemas.openxmlformats.org/officeDocument/2006/relationships" xmlns:m="http://schemas.openxmlformats.org/officeDocument/2006/math" xmlns:v="urn:schemas-microsoft-com:vml" xmlns:wp14="http://schemas.microsoft.com/office/word/2010/wordprocessingDrawing" xmlns:wp="http://schemas.openxmlformats.org/drawingml/2006/wordprocessingDrawing" xmlns:w10="urn:schemas-microsoft-com:office:word" xmlns:w="http://schemas.openxmlformats.org/wordprocessingml/2006/main" xmlns:w14="http://schemas.microsoft.com/office/word/2010/wordml" xmlns:w15="http://schemas.microsoft.com/office/word/2012/wordml" xmlns:w16se="http://schemas.microsoft.com/office/word/2015/wordml/symex" xmlns:wpg="http://schemas.microsoft.com/office/word/2010/wordprocessingGroup" xmlns:wpi="http://schemas.microsoft.com/office/word/2010/wordprocessingInk" xmlns:wne="http://schemas.microsoft.com/office/word/2006/wordml" xmlns:wps="http://schemas.microsoft.com/office/word/2010/wordprocessingShape" mc:Ignorable="w14 w15 w16se wp14">
+<w:document xmlns:wpc="http://schemas.microsoft.com/office/word/2010/wordprocessingCanvas" xmlns:cx="http://schemas.microsoft.com/office/drawing/2014/chartex" xmlns:cx1="http://schemas.microsoft.com/office/drawing/2015/9/8/chartex" xmlns:cx2="http://schemas.microsoft.com/office/drawing/2015/10/21/chartex" xmlns:cx3="http://schemas.microsoft.com/office/drawing/2016/5/9/chartex" xmlns:cx4="http://schemas.microsoft.com/office/drawing/2016/5/10/chartex" xmlns:cx5="http://schemas.microsoft.com/office/drawing/2016/5/11/chartex" xmlns:cx6="http://schemas.microsoft.com/office/drawing/2016/5/12/chartex" xmlns:cx7="http://schemas.microsoft.com/office/drawing/2016/5/13/chartex" xmlns:cx8="http://schemas.microsoft.com/office/drawing/2016/5/14/chartex" xmlns:mc="http://schemas.openxmlformats.org/markup-compatibility/2006" xmlns:aink="http://schemas.microsoft.com/office/drawing/2016/ink" xmlns:am3d="http://schemas.microsoft.com/office/drawing/2017/model3d" xmlns:o="urn:schemas-microsoft-com:office:office" xmlns:r="http://schemas.openxmlformats.org/officeDocument/2006/relationships" xmlns:m="http://schemas.openxmlformats.org/officeDocument/2006/math" xmlns:v="urn:schemas-microsoft-com:vml" xmlns:wp14="http://schemas.microsoft.com/office/word/2010/wordprocessingDrawing" xmlns:wp="http://schemas.openxmlformats.org/drawingml/2006/wordprocessingDrawing" xmlns:w10="urn:schemas-microsoft-com:office:word" xmlns:w="http://schemas.openxmlformats.org/wordprocessingml/2006/main" xmlns:w14="http://schemas.microsoft.com/office/word/2010/wordml" xmlns:w15="http://schemas.microsoft.com/office/word/2012/wordml" xmlns:w16cid="http://schemas.microsoft.com/office/word/2016/wordml/cid" xmlns:w16se="http://schemas.microsoft.com/office/word/2015/wordml/symex" xmlns:wpg="http://schemas.microsoft.com/office/word/2010/wordprocessingGroup" xmlns:wpi="http://schemas.microsoft.com/office/word/2010/wordprocessingInk" xmlns:wne="http://schemas.microsoft.com/office/word/2006/wordml" xmlns:wps="http://schemas.microsoft.com/office/word/2010/wordprocessingShape" mc:Ignorable="w14 w15 w16se w16cid wp14">
   <w:body>
     <w:p>
       <w:pPr>
@@ -57,25 +57,7 @@
           <w:sz w:val="24"/>
           <w:szCs w:val="24"/>
         </w:rPr>
-        <w:t xml:space="preserve">The use case diagram is usually a graphical description of interactions between the elements of a </w:t>
-      </w:r>
-      <w:bookmarkStart w:id="0" w:name="_GoBack"/>
-      <w:r>
-        <w:rPr>
-          <w:rFonts w:ascii="Times New Roman" w:eastAsia="Times New Roman" w:hAnsi="Times New Roman" w:cs="Times New Roman"/>
-          <w:sz w:val="24"/>
-          <w:szCs w:val="24"/>
-        </w:rPr>
-        <w:t xml:space="preserve">system. This is also a methodology which is used in system analysis to identify, organize and </w:t>
-      </w:r>
-      <w:bookmarkEnd w:id="0"/>
-      <w:r>
-        <w:rPr>
-          <w:rFonts w:ascii="Times New Roman" w:eastAsia="Times New Roman" w:hAnsi="Times New Roman" w:cs="Times New Roman"/>
-          <w:sz w:val="24"/>
-          <w:szCs w:val="24"/>
-        </w:rPr>
-        <w:t>clarify the requirements of the system.</w:t>
+        <w:t>The use case diagram is usually a graphical description of interactions between the elements of a system. This is also a methodology which is used in system analysis to identify, organize and clarify the requirements of the system.</w:t>
       </w:r>
     </w:p>
     <w:p>
@@ -266,7 +248,33 @@
           <w:sz w:val="24"/>
           <w:szCs w:val="24"/>
         </w:rPr>
-        <w:t>In the proposed system there are mainly three actors around which the complete system is based up on they are Student, Instructor and the Admin.</w:t>
+        <w:t>In the proposed system there are mainly three actors around which the complete system is based up on they are Student</w:t>
+      </w:r>
+      <w:r>
+        <w:rPr>
+          <w:rFonts w:ascii="Times New Roman" w:eastAsia="Times New Roman" w:hAnsi="Times New Roman" w:cs="Times New Roman"/>
+          <w:sz w:val="24"/>
+          <w:szCs w:val="24"/>
+        </w:rPr>
+        <w:t xml:space="preserve"> and</w:t>
+      </w:r>
+      <w:bookmarkStart w:id="0" w:name="_GoBack"/>
+      <w:bookmarkEnd w:id="0"/>
+      <w:r>
+        <w:rPr>
+          <w:rFonts w:ascii="Times New Roman" w:eastAsia="Times New Roman" w:hAnsi="Times New Roman" w:cs="Times New Roman"/>
+          <w:sz w:val="24"/>
+          <w:szCs w:val="24"/>
+        </w:rPr>
+        <w:t xml:space="preserve"> Instructo</w:t>
+      </w:r>
+      <w:r>
+        <w:rPr>
+          <w:rFonts w:ascii="Times New Roman" w:eastAsia="Times New Roman" w:hAnsi="Times New Roman" w:cs="Times New Roman"/>
+          <w:sz w:val="24"/>
+          <w:szCs w:val="24"/>
+        </w:rPr>
+        <w:t>r.</w:t>
       </w:r>
     </w:p>
     <w:p>
@@ -834,170 +842,9 @@
         <w:tab/>
       </w:r>
     </w:p>
-    <w:p>
-      <w:pPr>
-        <w:jc w:val="both"/>
-        <w:rPr>
-          <w:rFonts w:ascii="Times New Roman" w:eastAsia="Times New Roman" w:hAnsi="Times New Roman" w:cs="Times New Roman"/>
-          <w:b/>
-          <w:sz w:val="28"/>
-          <w:szCs w:val="28"/>
-        </w:rPr>
-      </w:pPr>
-      <w:r>
-        <w:rPr>
-          <w:rFonts w:ascii="Times New Roman" w:eastAsia="Times New Roman" w:hAnsi="Times New Roman" w:cs="Times New Roman"/>
-          <w:b/>
-          <w:sz w:val="28"/>
-          <w:szCs w:val="28"/>
-        </w:rPr>
-        <w:t>Admin:</w:t>
-      </w:r>
-    </w:p>
-    <w:p>
-      <w:pPr>
-        <w:jc w:val="both"/>
-        <w:rPr>
-          <w:rFonts w:ascii="Times New Roman" w:eastAsia="Times New Roman" w:hAnsi="Times New Roman" w:cs="Times New Roman"/>
-          <w:sz w:val="24"/>
-          <w:szCs w:val="24"/>
-        </w:rPr>
-      </w:pPr>
-      <w:r>
-        <w:rPr>
-          <w:rFonts w:ascii="Times New Roman" w:eastAsia="Times New Roman" w:hAnsi="Times New Roman" w:cs="Times New Roman"/>
-          <w:b/>
-          <w:sz w:val="24"/>
-          <w:szCs w:val="24"/>
-        </w:rPr>
-        <w:t xml:space="preserve">        </w:t>
-      </w:r>
-      <w:r>
-        <w:rPr>
-          <w:rFonts w:ascii="Times New Roman" w:eastAsia="Times New Roman" w:hAnsi="Times New Roman" w:cs="Times New Roman"/>
-          <w:b/>
-          <w:sz w:val="24"/>
-          <w:szCs w:val="24"/>
-        </w:rPr>
-        <w:tab/>
-      </w:r>
-      <w:r>
-        <w:rPr>
-          <w:rFonts w:ascii="Times New Roman" w:eastAsia="Times New Roman" w:hAnsi="Times New Roman" w:cs="Times New Roman"/>
-          <w:sz w:val="24"/>
-          <w:szCs w:val="24"/>
-        </w:rPr>
-        <w:t xml:space="preserve">Admin plays a kind of actor who is responsible for all the roles, he can also be defined as the head of the department. He is capable of login into the system and view different courses present in the system, capable of managing students such as check student details, students </w:t>
-      </w:r>
-      <w:r>
-        <w:rPr>
-          <w:rFonts w:ascii="Times New Roman" w:eastAsia="Times New Roman" w:hAnsi="Times New Roman" w:cs="Times New Roman"/>
-          <w:sz w:val="24"/>
-          <w:szCs w:val="24"/>
-        </w:rPr>
-        <w:lastRenderedPageBreak/>
-        <w:t>attendance, capable of managing the instructor such as checking the details of the instructor and also capable of add or deleting or the QR code for a particular course.</w:t>
-      </w:r>
-    </w:p>
-    <w:p>
-      <w:pPr>
-        <w:jc w:val="center"/>
-        <w:rPr>
-          <w:rFonts w:ascii="Times New Roman" w:eastAsia="Times New Roman" w:hAnsi="Times New Roman" w:cs="Times New Roman"/>
-          <w:sz w:val="24"/>
-          <w:szCs w:val="24"/>
-        </w:rPr>
-      </w:pPr>
-      <w:r>
-        <w:rPr>
-          <w:rFonts w:ascii="Times New Roman" w:eastAsia="Times New Roman" w:hAnsi="Times New Roman" w:cs="Times New Roman"/>
-          <w:sz w:val="24"/>
-          <w:szCs w:val="24"/>
-        </w:rPr>
-        <w:t xml:space="preserve"> </w:t>
-      </w:r>
-      <w:r>
-        <w:rPr>
-          <w:noProof/>
-          <w:lang w:val="en-US"/>
-        </w:rPr>
-        <w:drawing>
-          <wp:inline distT="114300" distB="114300" distL="114300" distR="114300">
-            <wp:extent cx="4852988" cy="3655295"/>
-            <wp:effectExtent l="0" t="0" r="0" b="0"/>
-            <wp:docPr id="1" name="image4.png"/>
-            <wp:cNvGraphicFramePr/>
-            <a:graphic xmlns:a="http://schemas.openxmlformats.org/drawingml/2006/main">
-              <a:graphicData uri="http://schemas.openxmlformats.org/drawingml/2006/picture">
-                <pic:pic xmlns:pic="http://schemas.openxmlformats.org/drawingml/2006/picture">
-                  <pic:nvPicPr>
-                    <pic:cNvPr id="0" name="image4.png"/>
-                    <pic:cNvPicPr preferRelativeResize="0"/>
-                  </pic:nvPicPr>
-                  <pic:blipFill>
-                    <a:blip r:embed="rId8"/>
-                    <a:srcRect/>
-                    <a:stretch>
-                      <a:fillRect/>
-                    </a:stretch>
-                  </pic:blipFill>
-                  <pic:spPr>
-                    <a:xfrm>
-                      <a:off x="0" y="0"/>
-                      <a:ext cx="4852988" cy="3655295"/>
-                    </a:xfrm>
-                    <a:prstGeom prst="rect">
-                      <a:avLst/>
-                    </a:prstGeom>
-                    <a:ln/>
-                  </pic:spPr>
-                </pic:pic>
-              </a:graphicData>
-            </a:graphic>
-          </wp:inline>
-        </w:drawing>
-      </w:r>
-    </w:p>
-    <w:p>
-      <w:pPr>
-        <w:jc w:val="center"/>
-        <w:rPr>
-          <w:rFonts w:ascii="Times New Roman" w:eastAsia="Times New Roman" w:hAnsi="Times New Roman" w:cs="Times New Roman"/>
-          <w:b/>
-          <w:sz w:val="24"/>
-          <w:szCs w:val="24"/>
-        </w:rPr>
-      </w:pPr>
-      <w:r>
-        <w:rPr>
-          <w:rFonts w:ascii="Times New Roman" w:eastAsia="Times New Roman" w:hAnsi="Times New Roman" w:cs="Times New Roman"/>
-          <w:b/>
-          <w:sz w:val="24"/>
-          <w:szCs w:val="24"/>
-        </w:rPr>
-        <w:t>Use case diagram for Admin</w:t>
-      </w:r>
-    </w:p>
-    <w:p>
-      <w:pPr>
-        <w:rPr>
-          <w:rFonts w:ascii="Times New Roman" w:eastAsia="Times New Roman" w:hAnsi="Times New Roman" w:cs="Times New Roman"/>
-          <w:sz w:val="24"/>
-          <w:szCs w:val="24"/>
-        </w:rPr>
-      </w:pPr>
-      <w:r>
-        <w:rPr>
-          <w:rFonts w:ascii="Times New Roman" w:eastAsia="Times New Roman" w:hAnsi="Times New Roman" w:cs="Times New Roman"/>
-          <w:sz w:val="24"/>
-          <w:szCs w:val="24"/>
-        </w:rPr>
-        <w:t xml:space="preserve"> </w:t>
-      </w:r>
-    </w:p>
     <w:p/>
     <w:sectPr>
-      <w:headerReference w:type="default" r:id="rId9"/>
+      <w:headerReference w:type="default" r:id="rId8"/>
       <w:pgSz w:w="12240" w:h="15840"/>
       <w:pgMar w:top="1440" w:right="1440" w:bottom="1440" w:left="1440" w:header="0" w:footer="720" w:gutter="0"/>
       <w:pgNumType w:start="1"/>
@@ -1008,7 +855,7 @@
 </file>
 
 <file path=word/endnotes.xml><?xml version="1.0" encoding="utf-8"?>
-<w:endnotes xmlns:wpc="http://schemas.microsoft.com/office/word/2010/wordprocessingCanvas" xmlns:cx="http://schemas.microsoft.com/office/drawing/2014/chartex" xmlns:cx1="http://schemas.microsoft.com/office/drawing/2015/9/8/chartex" xmlns:mc="http://schemas.openxmlformats.org/markup-compatibility/2006" xmlns:o="urn:schemas-microsoft-com:office:office" xmlns:r="http://schemas.openxmlformats.org/officeDocument/2006/relationships" xmlns:m="http://schemas.openxmlformats.org/officeDocument/2006/math" xmlns:v="urn:schemas-microsoft-com:vml" xmlns:wp14="http://schemas.microsoft.com/office/word/2010/wordprocessingDrawing" xmlns:wp="http://schemas.openxmlformats.org/drawingml/2006/wordprocessingDrawing" xmlns:w10="urn:schemas-microsoft-com:office:word" xmlns:w="http://schemas.openxmlformats.org/wordprocessingml/2006/main" xmlns:w14="http://schemas.microsoft.com/office/word/2010/wordml" xmlns:w15="http://schemas.microsoft.com/office/word/2012/wordml" xmlns:w16se="http://schemas.microsoft.com/office/word/2015/wordml/symex" xmlns:wpg="http://schemas.microsoft.com/office/word/2010/wordprocessingGroup" xmlns:wpi="http://schemas.microsoft.com/office/word/2010/wordprocessingInk" xmlns:wne="http://schemas.microsoft.com/office/word/2006/wordml" xmlns:wps="http://schemas.microsoft.com/office/word/2010/wordprocessingShape" mc:Ignorable="w14 w15 w16se wp14">
+<w:endnotes xmlns:wpc="http://schemas.microsoft.com/office/word/2010/wordprocessingCanvas" xmlns:cx="http://schemas.microsoft.com/office/drawing/2014/chartex" xmlns:cx1="http://schemas.microsoft.com/office/drawing/2015/9/8/chartex" xmlns:cx2="http://schemas.microsoft.com/office/drawing/2015/10/21/chartex" xmlns:cx3="http://schemas.microsoft.com/office/drawing/2016/5/9/chartex" xmlns:cx4="http://schemas.microsoft.com/office/drawing/2016/5/10/chartex" xmlns:cx5="http://schemas.microsoft.com/office/drawing/2016/5/11/chartex" xmlns:cx6="http://schemas.microsoft.com/office/drawing/2016/5/12/chartex" xmlns:cx7="http://schemas.microsoft.com/office/drawing/2016/5/13/chartex" xmlns:cx8="http://schemas.microsoft.com/office/drawing/2016/5/14/chartex" xmlns:mc="http://schemas.openxmlformats.org/markup-compatibility/2006" xmlns:aink="http://schemas.microsoft.com/office/drawing/2016/ink" xmlns:am3d="http://schemas.microsoft.com/office/drawing/2017/model3d" xmlns:o="urn:schemas-microsoft-com:office:office" xmlns:r="http://schemas.openxmlformats.org/officeDocument/2006/relationships" xmlns:m="http://schemas.openxmlformats.org/officeDocument/2006/math" xmlns:v="urn:schemas-microsoft-com:vml" xmlns:wp14="http://schemas.microsoft.com/office/word/2010/wordprocessingDrawing" xmlns:wp="http://schemas.openxmlformats.org/drawingml/2006/wordprocessingDrawing" xmlns:w10="urn:schemas-microsoft-com:office:word" xmlns:w="http://schemas.openxmlformats.org/wordprocessingml/2006/main" xmlns:w14="http://schemas.microsoft.com/office/word/2010/wordml" xmlns:w15="http://schemas.microsoft.com/office/word/2012/wordml" xmlns:w16cid="http://schemas.microsoft.com/office/word/2016/wordml/cid" xmlns:w16se="http://schemas.microsoft.com/office/word/2015/wordml/symex" xmlns:wpg="http://schemas.microsoft.com/office/word/2010/wordprocessingGroup" xmlns:wpi="http://schemas.microsoft.com/office/word/2010/wordprocessingInk" xmlns:wne="http://schemas.microsoft.com/office/word/2006/wordml" xmlns:wps="http://schemas.microsoft.com/office/word/2010/wordprocessingShape" mc:Ignorable="w14 w15 w16se w16cid wp14">
   <w:endnote w:type="separator" w:id="-1">
     <w:p>
       <w:pPr>
@@ -1033,7 +880,7 @@
 </file>
 
 <file path=word/footnotes.xml><?xml version="1.0" encoding="utf-8"?>
-<w:footnotes xmlns:wpc="http://schemas.microsoft.com/office/word/2010/wordprocessingCanvas" xmlns:cx="http://schemas.microsoft.com/office/drawing/2014/chartex" xmlns:cx1="http://schemas.microsoft.com/office/drawing/2015/9/8/chartex" xmlns:mc="http://schemas.openxmlformats.org/markup-compatibility/2006" xmlns:o="urn:schemas-microsoft-com:office:office" xmlns:r="http://schemas.openxmlformats.org/officeDocument/2006/relationships" xmlns:m="http://schemas.openxmlformats.org/officeDocument/2006/math" xmlns:v="urn:schemas-microsoft-com:vml" xmlns:wp14="http://schemas.microsoft.com/office/word/2010/wordprocessingDrawing" xmlns:wp="http://schemas.openxmlformats.org/drawingml/2006/wordprocessingDrawing" xmlns:w10="urn:schemas-microsoft-com:office:word" xmlns:w="http://schemas.openxmlformats.org/wordprocessingml/2006/main" xmlns:w14="http://schemas.microsoft.com/office/word/2010/wordml" xmlns:w15="http://schemas.microsoft.com/office/word/2012/wordml" xmlns:w16se="http://schemas.microsoft.com/office/word/2015/wordml/symex" xmlns:wpg="http://schemas.microsoft.com/office/word/2010/wordprocessingGroup" xmlns:wpi="http://schemas.microsoft.com/office/word/2010/wordprocessingInk" xmlns:wne="http://schemas.microsoft.com/office/word/2006/wordml" xmlns:wps="http://schemas.microsoft.com/office/word/2010/wordprocessingShape" mc:Ignorable="w14 w15 w16se wp14">
+<w:footnotes xmlns:wpc="http://schemas.microsoft.com/office/word/2010/wordprocessingCanvas" xmlns:cx="http://schemas.microsoft.com/office/drawing/2014/chartex" xmlns:cx1="http://schemas.microsoft.com/office/drawing/2015/9/8/chartex" xmlns:cx2="http://schemas.microsoft.com/office/drawing/2015/10/21/chartex" xmlns:cx3="http://schemas.microsoft.com/office/drawing/2016/5/9/chartex" xmlns:cx4="http://schemas.microsoft.com/office/drawing/2016/5/10/chartex" xmlns:cx5="http://schemas.microsoft.com/office/drawing/2016/5/11/chartex" xmlns:cx6="http://schemas.microsoft.com/office/drawing/2016/5/12/chartex" xmlns:cx7="http://schemas.microsoft.com/office/drawing/2016/5/13/chartex" xmlns:cx8="http://schemas.microsoft.com/office/drawing/2016/5/14/chartex" xmlns:mc="http://schemas.openxmlformats.org/markup-compatibility/2006" xmlns:aink="http://schemas.microsoft.com/office/drawing/2016/ink" xmlns:am3d="http://schemas.microsoft.com/office/drawing/2017/model3d" xmlns:o="urn:schemas-microsoft-com:office:office" xmlns:r="http://schemas.openxmlformats.org/officeDocument/2006/relationships" xmlns:m="http://schemas.openxmlformats.org/officeDocument/2006/math" xmlns:v="urn:schemas-microsoft-com:vml" xmlns:wp14="http://schemas.microsoft.com/office/word/2010/wordprocessingDrawing" xmlns:wp="http://schemas.openxmlformats.org/drawingml/2006/wordprocessingDrawing" xmlns:w10="urn:schemas-microsoft-com:office:word" xmlns:w="http://schemas.openxmlformats.org/wordprocessingml/2006/main" xmlns:w14="http://schemas.microsoft.com/office/word/2010/wordml" xmlns:w15="http://schemas.microsoft.com/office/word/2012/wordml" xmlns:w16cid="http://schemas.microsoft.com/office/word/2016/wordml/cid" xmlns:w16se="http://schemas.microsoft.com/office/word/2015/wordml/symex" xmlns:wpg="http://schemas.microsoft.com/office/word/2010/wordprocessingGroup" xmlns:wpi="http://schemas.microsoft.com/office/word/2010/wordprocessingInk" xmlns:wne="http://schemas.microsoft.com/office/word/2006/wordml" xmlns:wps="http://schemas.microsoft.com/office/word/2010/wordprocessingShape" mc:Ignorable="w14 w15 w16se w16cid wp14">
   <w:footnote w:type="separator" w:id="-1">
     <w:p>
       <w:pPr>
@@ -1058,7 +905,7 @@
 </file>
 
 <file path=word/header1.xml><?xml version="1.0" encoding="utf-8"?>
-<w:hdr xmlns:wpc="http://schemas.microsoft.com/office/word/2010/wordprocessingCanvas" xmlns:cx="http://schemas.microsoft.com/office/drawing/2014/chartex" xmlns:cx1="http://schemas.microsoft.com/office/drawing/2015/9/8/chartex" xmlns:mc="http://schemas.openxmlformats.org/markup-compatibility/2006" xmlns:o="urn:schemas-microsoft-com:office:office" xmlns:r="http://schemas.openxmlformats.org/officeDocument/2006/relationships" xmlns:m="http://schemas.openxmlformats.org/officeDocument/2006/math" xmlns:v="urn:schemas-microsoft-com:vml" xmlns:wp14="http://schemas.microsoft.com/office/word/2010/wordprocessingDrawing" xmlns:wp="http://schemas.openxmlformats.org/drawingml/2006/wordprocessingDrawing" xmlns:w10="urn:schemas-microsoft-com:office:word" xmlns:w="http://schemas.openxmlformats.org/wordprocessingml/2006/main" xmlns:w14="http://schemas.microsoft.com/office/word/2010/wordml" xmlns:w15="http://schemas.microsoft.com/office/word/2012/wordml" xmlns:w16se="http://schemas.microsoft.com/office/word/2015/wordml/symex" xmlns:wpg="http://schemas.microsoft.com/office/word/2010/wordprocessingGroup" xmlns:wpi="http://schemas.microsoft.com/office/word/2010/wordprocessingInk" xmlns:wne="http://schemas.microsoft.com/office/word/2006/wordml" xmlns:wps="http://schemas.microsoft.com/office/word/2010/wordprocessingShape" mc:Ignorable="w14 w15 w16se wp14">
+<w:hdr xmlns:wpc="http://schemas.microsoft.com/office/word/2010/wordprocessingCanvas" xmlns:cx="http://schemas.microsoft.com/office/drawing/2014/chartex" xmlns:cx1="http://schemas.microsoft.com/office/drawing/2015/9/8/chartex" xmlns:cx2="http://schemas.microsoft.com/office/drawing/2015/10/21/chartex" xmlns:cx3="http://schemas.microsoft.com/office/drawing/2016/5/9/chartex" xmlns:cx4="http://schemas.microsoft.com/office/drawing/2016/5/10/chartex" xmlns:cx5="http://schemas.microsoft.com/office/drawing/2016/5/11/chartex" xmlns:cx6="http://schemas.microsoft.com/office/drawing/2016/5/12/chartex" xmlns:cx7="http://schemas.microsoft.com/office/drawing/2016/5/13/chartex" xmlns:cx8="http://schemas.microsoft.com/office/drawing/2016/5/14/chartex" xmlns:mc="http://schemas.openxmlformats.org/markup-compatibility/2006" xmlns:aink="http://schemas.microsoft.com/office/drawing/2016/ink" xmlns:am3d="http://schemas.microsoft.com/office/drawing/2017/model3d" xmlns:o="urn:schemas-microsoft-com:office:office" xmlns:r="http://schemas.openxmlformats.org/officeDocument/2006/relationships" xmlns:m="http://schemas.openxmlformats.org/officeDocument/2006/math" xmlns:v="urn:schemas-microsoft-com:vml" xmlns:wp14="http://schemas.microsoft.com/office/word/2010/wordprocessingDrawing" xmlns:wp="http://schemas.openxmlformats.org/drawingml/2006/wordprocessingDrawing" xmlns:w10="urn:schemas-microsoft-com:office:word" xmlns:w="http://schemas.openxmlformats.org/wordprocessingml/2006/main" xmlns:w14="http://schemas.microsoft.com/office/word/2010/wordml" xmlns:w15="http://schemas.microsoft.com/office/word/2012/wordml" xmlns:w16cid="http://schemas.microsoft.com/office/word/2016/wordml/cid" xmlns:w16se="http://schemas.microsoft.com/office/word/2015/wordml/symex" xmlns:wpg="http://schemas.microsoft.com/office/word/2010/wordprocessingGroup" xmlns:wpi="http://schemas.microsoft.com/office/word/2010/wordprocessingInk" xmlns:wne="http://schemas.microsoft.com/office/word/2006/wordml" xmlns:wps="http://schemas.microsoft.com/office/word/2010/wordprocessingShape" mc:Ignorable="w14 w15 w16se w16cid wp14">
   <w:p>
     <w:pPr>
       <w:pStyle w:val="Header"/>
@@ -1131,10 +978,7 @@
     </w:r>
     <w:r>
       <w:tab/>
-      <w:t xml:space="preserve">            Studen</w:t>
-    </w:r>
-    <w:r>
-      <w:t>t Attendance Tracker Use Case Document</w:t>
+      <w:t xml:space="preserve">            Student Attendance Tracker Use Case Document</w:t>
     </w:r>
   </w:p>
   <w:p>
@@ -1146,7 +990,7 @@
 </file>
 
 <file path=word/styles.xml><?xml version="1.0" encoding="utf-8"?>
-<w:styles xmlns:mc="http://schemas.openxmlformats.org/markup-compatibility/2006" xmlns:r="http://schemas.openxmlformats.org/officeDocument/2006/relationships" xmlns:w="http://schemas.openxmlformats.org/wordprocessingml/2006/main" xmlns:w14="http://schemas.microsoft.com/office/word/2010/wordml" xmlns:w15="http://schemas.microsoft.com/office/word/2012/wordml" xmlns:w16se="http://schemas.microsoft.com/office/word/2015/wordml/symex" mc:Ignorable="w14 w15 w16se">
+<w:styles xmlns:mc="http://schemas.openxmlformats.org/markup-compatibility/2006" xmlns:r="http://schemas.openxmlformats.org/officeDocument/2006/relationships" xmlns:w="http://schemas.openxmlformats.org/wordprocessingml/2006/main" xmlns:w14="http://schemas.microsoft.com/office/word/2010/wordml" xmlns:w15="http://schemas.microsoft.com/office/word/2012/wordml" xmlns:w16cid="http://schemas.microsoft.com/office/word/2016/wordml/cid" xmlns:w16se="http://schemas.microsoft.com/office/word/2015/wordml/symex" mc:Ignorable="w14 w15 w16se w16cid">
   <w:docDefaults>
     <w:rPrDefault>
       <w:rPr>
@@ -1170,7 +1014,7 @@
       </w:pPr>
     </w:pPrDefault>
   </w:docDefaults>
-  <w:latentStyles w:defLockedState="0" w:defUIPriority="99" w:defSemiHidden="0" w:defUnhideWhenUsed="0" w:defQFormat="0" w:count="371">
+  <w:latentStyles w:defLockedState="0" w:defUIPriority="99" w:defSemiHidden="0" w:defUnhideWhenUsed="0" w:defQFormat="0" w:count="375">
     <w:lsdException w:name="Normal" w:uiPriority="0" w:qFormat="1"/>
     <w:lsdException w:name="heading 1" w:uiPriority="9" w:qFormat="1"/>
     <w:lsdException w:name="heading 2" w:semiHidden="1" w:uiPriority="9" w:unhideWhenUsed="1" w:qFormat="1"/>
@@ -1276,7 +1120,6 @@
     <w:lsdException w:name="HTML Sample" w:semiHidden="1" w:unhideWhenUsed="1"/>
     <w:lsdException w:name="HTML Typewriter" w:semiHidden="1" w:unhideWhenUsed="1"/>
     <w:lsdException w:name="HTML Variable" w:semiHidden="1" w:unhideWhenUsed="1"/>
-    <w:lsdException w:name="Normal Table" w:semiHidden="1" w:unhideWhenUsed="1"/>
     <w:lsdException w:name="annotation subject" w:semiHidden="1" w:unhideWhenUsed="1"/>
     <w:lsdException w:name="No List" w:semiHidden="1" w:unhideWhenUsed="1"/>
     <w:lsdException w:name="Outline List 1" w:semiHidden="1" w:unhideWhenUsed="1"/>
@@ -1320,10 +1163,8 @@
     <w:lsdException w:name="Table Elegant" w:semiHidden="1" w:unhideWhenUsed="1"/>
     <w:lsdException w:name="Table Professional" w:semiHidden="1" w:unhideWhenUsed="1"/>
     <w:lsdException w:name="Table Subtle 1" w:semiHidden="1" w:unhideWhenUsed="1"/>
-    <w:lsdException w:name="Table Subtle 2" w:semiHidden="1" w:unhideWhenUsed="1"/>
     <w:lsdException w:name="Table Web 1" w:semiHidden="1" w:unhideWhenUsed="1"/>
     <w:lsdException w:name="Table Web 2" w:semiHidden="1" w:unhideWhenUsed="1"/>
-    <w:lsdException w:name="Table Web 3" w:semiHidden="1" w:unhideWhenUsed="1"/>
     <w:lsdException w:name="Balloon Text" w:semiHidden="1" w:unhideWhenUsed="1"/>
     <w:lsdException w:name="Table Grid" w:uiPriority="39"/>
     <w:lsdException w:name="Table Theme" w:semiHidden="1" w:unhideWhenUsed="1"/>
@@ -1542,6 +1383,10 @@
     <w:lsdException w:name="List Table 5 Dark Accent 6" w:uiPriority="50"/>
     <w:lsdException w:name="List Table 6 Colorful Accent 6" w:uiPriority="51"/>
     <w:lsdException w:name="List Table 7 Colorful Accent 6" w:uiPriority="52"/>
+    <w:lsdException w:name="Mention" w:semiHidden="1" w:unhideWhenUsed="1"/>
+    <w:lsdException w:name="Smart Hyperlink" w:semiHidden="1" w:unhideWhenUsed="1"/>
+    <w:lsdException w:name="Hashtag" w:semiHidden="1" w:unhideWhenUsed="1"/>
+    <w:lsdException w:name="Unresolved Mention" w:semiHidden="1" w:unhideWhenUsed="1"/>
   </w:latentStyles>
   <w:style w:type="paragraph" w:default="1" w:styleId="Normal">
     <w:name w:val="Normal"/>
